--- a/法令ファイル/労働保険事務組合に対する報奨金に関する政令/労働保険事務組合に対する報奨金に関する政令（昭和四十八年政令第百九十五号）.docx
+++ b/法令ファイル/労働保険事務組合に対する報奨金に関する政令/労働保険事務組合に対する報奨金に関する政令（昭和四十八年政令第百九十五号）.docx
@@ -27,52 +27,36 @@
     </w:p>
     <w:p>
       <w:pPr>
-        <w:pStyle w:val="Heading6"/>
+        <w:pStyle w:val="ListBullet"/>
         <w:ind w:left="880"/>
       </w:pPr>
       <w:r>
         <w:t>一</w:t>
+        <w:br/>
+        <w:t>七月十日において、前年度の労働保険料（当該労働保険料に係る追徴金及び延滞金を含む。以下「前年度の労働保険料等」という。）であつて、常時十五人以下の労働者を使用する事業の事業主の委託に係るものにつき、その確定保険料の額（労働保険料に係る追徴金又は延滞金を納付すべき場合にあつては、確定保険料の額と当該追徴金又は延滞金の額との合計額）の合計額の百分の九十五以上の額が納付されていること。</w:t>
+        <w:br/>
+        <w:t>ただし、同日において当該確定保険料の額の合計額の百分の九十五以上の額が納付されていないことが天災その他やむを得ない理由によるものであるときは、同日後の日で厚生労働大臣が定める日までに当該確定保険料の額の合計額の百分の九十五以上の額が納付されていること。</w:t>
       </w:r>
     </w:p>
     <w:p>
       <w:pPr>
-        <w:ind w:left="880"/>
-      </w:pPr>
-      <w:r>
-        <w:t>七月十日において、前年度の労働保険料（当該労働保険料に係る追徴金及び延滞金を含む。以下「前年度の労働保険料等」という。）であつて、常時十五人以下の労働者を使用する事業の事業主の委託に係るものにつき、その確定保険料の額（労働保険料に係る追徴金又は延滞金を納付すべき場合にあつては、確定保険料の額と当該追徴金又は延滞金の額との合計額）の合計額の百分の九十五以上の額が納付されていること。</w:t>
-      </w:r>
-    </w:p>
-    <w:p>
-      <w:pPr>
-        <w:pStyle w:val="Heading6"/>
+        <w:pStyle w:val="ListBullet"/>
         <w:ind w:left="880"/>
       </w:pPr>
       <w:r>
         <w:t>二</w:t>
-      </w:r>
-    </w:p>
-    <w:p>
-      <w:pPr>
-        <w:ind w:left="880"/>
-      </w:pPr>
-      <w:r>
+        <w:br/>
         <w:t>前年度の労働保険料等について、徴収法第二十七条第三項の規定により処分を受けたことがないこと。</w:t>
       </w:r>
     </w:p>
     <w:p>
       <w:pPr>
-        <w:pStyle w:val="Heading6"/>
+        <w:pStyle w:val="ListBullet"/>
         <w:ind w:left="880"/>
       </w:pPr>
       <w:r>
         <w:t>三</w:t>
-      </w:r>
-    </w:p>
-    <w:p>
-      <w:pPr>
-        <w:ind w:left="880"/>
-      </w:pPr>
-      <w:r>
+        <w:br/>
         <w:t>偽りその他不正の行為により、前年度の労働保険料等の徴収を免れ、又はその還付を受けたことがないこと。</w:t>
       </w:r>
     </w:p>
@@ -95,52 +79,36 @@
     </w:p>
     <w:p>
       <w:pPr>
-        <w:pStyle w:val="Heading6"/>
+        <w:pStyle w:val="ListBullet"/>
         <w:ind w:left="880"/>
       </w:pPr>
       <w:r>
         <w:t>一</w:t>
+        <w:br/>
+        <w:t>七月十日において、その年度の一般拠出金（当該一般拠出金に係る追徴金及び延滞金を含む。以下「その年度の一般拠出金等」という。）であって、前年度に常時十五人以下の労働者を使用する事業の事業主の委託に係るものにつき、石綿健康被害救済法第三十八条第一項において読み替えて準用する徴収法第十九条第一項又は第二項の一般拠出金の額（石綿健康被害救済法第三十八条第一項において準用する徴収法第十九条第四項の規定により政府が一般拠出金の額を決定した場合には、その決定した額。以下「一般拠出金の確定額」という。）（一般拠出金に係る追徴金又は延滞金を納付すべき場合にあっては、一般拠出金の確定額と当該追徴金又は延滞金の額との合計額）の合計額の百分の九十五以上の額が納付されていること。</w:t>
+        <w:br/>
+        <w:t>ただし、同日において当該一般拠出金の確定額の合計額の百分の九十五以上の額が納付されていないことが天災その他やむを得ない理由によるものであるときは、同日後の日で厚生労働大臣が定める日までに当該一般拠出金の確定額の合計額の百分の九十五以上の額が納付されていること。</w:t>
       </w:r>
     </w:p>
     <w:p>
       <w:pPr>
-        <w:ind w:left="880"/>
-      </w:pPr>
-      <w:r>
-        <w:t>七月十日において、その年度の一般拠出金（当該一般拠出金に係る追徴金及び延滞金を含む。以下「その年度の一般拠出金等」という。）であって、前年度に常時十五人以下の労働者を使用する事業の事業主の委託に係るものにつき、石綿健康被害救済法第三十八条第一項において読み替えて準用する徴収法第十九条第一項又は第二項の一般拠出金の額（石綿健康被害救済法第三十八条第一項において準用する徴収法第十九条第四項の規定により政府が一般拠出金の額を決定した場合には、その決定した額。以下「一般拠出金の確定額」という。）（一般拠出金に係る追徴金又は延滞金を納付すべき場合にあっては、一般拠出金の確定額と当該追徴金又は延滞金の額との合計額）の合計額の百分の九十五以上の額が納付されていること。</w:t>
-      </w:r>
-    </w:p>
-    <w:p>
-      <w:pPr>
-        <w:pStyle w:val="Heading6"/>
+        <w:pStyle w:val="ListBullet"/>
         <w:ind w:left="880"/>
       </w:pPr>
       <w:r>
         <w:t>二</w:t>
-      </w:r>
-    </w:p>
-    <w:p>
-      <w:pPr>
-        <w:ind w:left="880"/>
-      </w:pPr>
-      <w:r>
+        <w:br/>
         <w:t>その年度の一般拠出金等について、石綿健康被害救済法第三十八条第一項において準用する徴収法第二十七条第三項の規定により処分を受けたことがないこと。</w:t>
       </w:r>
     </w:p>
     <w:p>
       <w:pPr>
-        <w:pStyle w:val="Heading6"/>
+        <w:pStyle w:val="ListBullet"/>
         <w:ind w:left="880"/>
       </w:pPr>
       <w:r>
         <w:t>三</w:t>
-      </w:r>
-    </w:p>
-    <w:p>
-      <w:pPr>
-        <w:ind w:left="880"/>
-      </w:pPr>
-      <w:r>
+        <w:br/>
         <w:t>偽りその他不正の行為により、その年度の一般拠出金等の徴収を免れ、又はその還付を受けたことがないこと。</w:t>
       </w:r>
     </w:p>
@@ -201,6 +169,18 @@
       </w:r>
     </w:p>
     <w:p>
+      <w:pPr>
+        <w:pStyle w:val="Heading5"/>
+        <w:ind w:left="440"/>
+      </w:pPr>
+      <w:r>
+        <w:t>１</w:t>
+      </w:r>
+    </w:p>
+    <w:p>
+      <w:pPr>
+        <w:ind w:left="440"/>
+      </w:pPr>
       <w:r>
         <w:t>この政令は、公布の日から施行する。</w:t>
       </w:r>
@@ -232,7 +212,7 @@
         <w:pStyle w:val="Heading1"/>
       </w:pPr>
       <w:r>
-        <w:t>附　則（昭和五〇年三月一〇日政令第二六号）</w:t>
+        <w:t>附則（昭和五〇年三月一〇日政令第二六号）</w:t>
       </w:r>
     </w:p>
     <w:p>
@@ -250,10 +230,22 @@
         <w:pStyle w:val="Heading1"/>
       </w:pPr>
       <w:r>
-        <w:t>附　則（昭和五五年四月五日政令第七二号）</w:t>
+        <w:t>附則（昭和五五年四月五日政令第七二号）</w:t>
       </w:r>
     </w:p>
     <w:p>
+      <w:pPr>
+        <w:pStyle w:val="Heading5"/>
+        <w:ind w:left="440"/>
+      </w:pPr>
+      <w:r>
+        <w:t>１</w:t>
+      </w:r>
+    </w:p>
+    <w:p>
+      <w:pPr>
+        <w:ind w:left="440"/>
+      </w:pPr>
       <w:r>
         <w:t>この政令は、公布の日から施行する。</w:t>
       </w:r>
@@ -285,10 +277,22 @@
         <w:pStyle w:val="Heading1"/>
       </w:pPr>
       <w:r>
-        <w:t>附　則（昭和六〇年四月六日政令第九八号）</w:t>
+        <w:t>附則（昭和六〇年四月六日政令第九八号）</w:t>
       </w:r>
     </w:p>
     <w:p>
+      <w:pPr>
+        <w:pStyle w:val="Heading5"/>
+        <w:ind w:left="440"/>
+      </w:pPr>
+      <w:r>
+        <w:t>１</w:t>
+      </w:r>
+    </w:p>
+    <w:p>
+      <w:pPr>
+        <w:ind w:left="440"/>
+      </w:pPr>
       <w:r>
         <w:t>この政令は、公布の日から施行する。</w:t>
       </w:r>
@@ -308,6 +312,8 @@
       </w:pPr>
       <w:r>
         <w:t>改正後の第一条及び第二条の規定は、昭和五十九年度以降の労働保険料に係る失業保険法及び労働者災害補償保険法の一部を改正する法律及び労働保険の保険料の徴収等に関する法律の施行に伴う関係法律の整備等に関する法律第二十三条第一項の規定による報奨金（以下「報奨金」という。）の交付について適用する。</w:t>
+        <w:br/>
+        <w:t>この場合において、昭和五十九年度又は昭和六十年度の労働保険料に係る報奨金に関する改正後の第一条の規定の適用については、同条第一号ロ中「当該前年度の直前の三年度のうちいずれかの年度」とあるのは、昭和五十九年度の労働保険料に係る報奨金にあつては「昭和五十八年度」と、昭和六十年度の労働保険料に係る報奨金にあつては「昭和五十八年度又は昭和五十九年度」とする。</w:t>
       </w:r>
     </w:p>
     <w:p>
@@ -320,10 +326,22 @@
         <w:pStyle w:val="Heading1"/>
       </w:pPr>
       <w:r>
-        <w:t>附　則（平成元年五月二九日政令第一四九号）</w:t>
+        <w:t>附則（平成元年五月二九日政令第一四九号）</w:t>
       </w:r>
     </w:p>
     <w:p>
+      <w:pPr>
+        <w:pStyle w:val="Heading5"/>
+        <w:ind w:left="440"/>
+      </w:pPr>
+      <w:r>
+        <w:t>１</w:t>
+      </w:r>
+    </w:p>
+    <w:p>
+      <w:pPr>
+        <w:ind w:left="440"/>
+      </w:pPr>
       <w:r>
         <w:t>この政令は、公布の日から施行する。</w:t>
       </w:r>
@@ -355,10 +373,22 @@
         <w:pStyle w:val="Heading1"/>
       </w:pPr>
       <w:r>
-        <w:t>附　則（平成五年四月一日政令第一二〇号）</w:t>
+        <w:t>附則（平成五年四月一日政令第一二〇号）</w:t>
       </w:r>
     </w:p>
     <w:p>
+      <w:pPr>
+        <w:pStyle w:val="Heading5"/>
+        <w:ind w:left="440"/>
+      </w:pPr>
+      <w:r>
+        <w:t>１</w:t>
+      </w:r>
+    </w:p>
+    <w:p>
+      <w:pPr>
+        <w:ind w:left="440"/>
+      </w:pPr>
       <w:r>
         <w:t>この政令は、公布の日から施行する。</w:t>
       </w:r>
@@ -390,10 +420,22 @@
         <w:pStyle w:val="Heading1"/>
       </w:pPr>
       <w:r>
-        <w:t>附　則（平成九年三月一九日政令第四二号）</w:t>
+        <w:t>附則（平成九年三月一九日政令第四二号）</w:t>
       </w:r>
     </w:p>
     <w:p>
+      <w:pPr>
+        <w:pStyle w:val="Heading5"/>
+        <w:ind w:left="440"/>
+      </w:pPr>
+      <w:r>
+        <w:t>１</w:t>
+      </w:r>
+    </w:p>
+    <w:p>
+      <w:pPr>
+        <w:ind w:left="440"/>
+      </w:pPr>
       <w:r>
         <w:t>この政令は、平成九年四月一日から施行する。</w:t>
       </w:r>
@@ -425,7 +467,7 @@
         <w:pStyle w:val="Heading1"/>
       </w:pPr>
       <w:r>
-        <w:t>附　則（平成一一年一二月三日政令第三九〇号）</w:t>
+        <w:t>附則（平成一一年一二月三日政令第三九〇号）</w:t>
       </w:r>
     </w:p>
     <w:p>
@@ -464,10 +506,22 @@
         <w:pStyle w:val="Heading1"/>
       </w:pPr>
       <w:r>
-        <w:t>附　則（平成一二年六月七日政令第三〇九号）</w:t>
+        <w:t>附則（平成一二年六月七日政令第三〇九号）</w:t>
       </w:r>
     </w:p>
     <w:p>
+      <w:pPr>
+        <w:pStyle w:val="Heading5"/>
+        <w:ind w:left="440"/>
+      </w:pPr>
+      <w:r>
+        <w:t>１</w:t>
+      </w:r>
+    </w:p>
+    <w:p>
+      <w:pPr>
+        <w:ind w:left="440"/>
+      </w:pPr>
       <w:r>
         <w:t>この政令は、内閣法の一部を改正する法律（平成十一年法律第八十八号）の施行の日（平成十三年一月六日）から施行する。</w:t>
       </w:r>
@@ -482,10 +536,22 @@
         <w:pStyle w:val="Heading1"/>
       </w:pPr>
       <w:r>
-        <w:t>附　則（平成一四年四月一日政令第一四六号）</w:t>
+        <w:t>附則（平成一四年四月一日政令第一四六号）</w:t>
       </w:r>
     </w:p>
     <w:p>
+      <w:pPr>
+        <w:pStyle w:val="Heading5"/>
+        <w:ind w:left="440"/>
+      </w:pPr>
+      <w:r>
+        <w:t>１</w:t>
+      </w:r>
+    </w:p>
+    <w:p>
+      <w:pPr>
+        <w:ind w:left="440"/>
+      </w:pPr>
       <w:r>
         <w:t>この政令は、公布の日から施行する。</w:t>
       </w:r>
@@ -517,10 +583,22 @@
         <w:pStyle w:val="Heading1"/>
       </w:pPr>
       <w:r>
-        <w:t>附　則（平成一六年四月一日政令第一四九号）</w:t>
+        <w:t>附則（平成一六年四月一日政令第一四九号）</w:t>
       </w:r>
     </w:p>
     <w:p>
+      <w:pPr>
+        <w:pStyle w:val="Heading5"/>
+        <w:ind w:left="440"/>
+      </w:pPr>
+      <w:r>
+        <w:t>１</w:t>
+      </w:r>
+    </w:p>
+    <w:p>
+      <w:pPr>
+        <w:ind w:left="440"/>
+      </w:pPr>
       <w:r>
         <w:t>この政令は、公布の日から施行する。</w:t>
       </w:r>
@@ -552,7 +630,7 @@
         <w:pStyle w:val="Heading1"/>
       </w:pPr>
       <w:r>
-        <w:t>附　則（平成一九年四月一日政令第一四八号）</w:t>
+        <w:t>附則（平成一九年四月一日政令第一四八号）</w:t>
       </w:r>
     </w:p>
     <w:p>
@@ -642,7 +720,7 @@
         <w:pStyle w:val="Heading1"/>
       </w:pPr>
       <w:r>
-        <w:t>附　則（平成一九年四月二三日政令第一六一号）</w:t>
+        <w:t>附則（平成一九年四月二三日政令第一六一号）</w:t>
       </w:r>
     </w:p>
     <w:p>
@@ -668,7 +746,7 @@
         <w:pStyle w:val="Heading1"/>
       </w:pPr>
       <w:r>
-        <w:t>附　則（平成二一年三月二三日政令第五二号）</w:t>
+        <w:t>附則（平成二一年三月二三日政令第五二号）</w:t>
       </w:r>
     </w:p>
     <w:p>
@@ -686,7 +764,7 @@
         <w:pStyle w:val="Heading1"/>
       </w:pPr>
       <w:r>
-        <w:t>附　則（平成二一年一二月二四日政令第二九六号）</w:t>
+        <w:t>附則（平成二一年一二月二四日政令第二九六号）</w:t>
       </w:r>
     </w:p>
     <w:p>
@@ -712,7 +790,7 @@
         <w:pStyle w:val="Heading1"/>
       </w:pPr>
       <w:r>
-        <w:t>附　則（平成二二年九月二九日政令第二〇六号）</w:t>
+        <w:t>附則（平成二二年九月二九日政令第二〇六号）</w:t>
       </w:r>
     </w:p>
     <w:p>
@@ -730,7 +808,7 @@
         <w:pStyle w:val="Heading1"/>
       </w:pPr>
       <w:r>
-        <w:t>附　則（平成二三年三月三一日政令第七五号）</w:t>
+        <w:t>附則（平成二三年三月三一日政令第七五号）</w:t>
       </w:r>
     </w:p>
     <w:p>
@@ -813,7 +891,7 @@
     </w:pPr>
     <w:r>
       <w:tab/>
-      <w:t>WeGov v0.1 - FTS141</w:t>
+      <w:t>WeGov v0.2 - FTS141</w:t>
     </w:r>
   </w:p>
 </w:ftr>
